--- a/factuur-2021-05-01.docx
+++ b/factuur-2021-05-01.docx
@@ -118,6 +118,22 @@
           <w:lang w:val="nl-NL"/>
         </w:rPr>
       </w:pPr>
+      <w:r>
+        <w:rPr>
+          <w:sz w:val="72"/>
+          <w:szCs w:val="72"/>
+          <w:lang w:val="nl-NL"/>
+        </w:rPr>
+        <w:t>Factuurd</w:t>
+      </w:r>
+      <w:r>
+        <w:rPr>
+          <w:sz w:val="72"/>
+          <w:szCs w:val="72"/>
+          <w:lang w:val="nl-NL"/>
+        </w:rPr>
+        <w:t>atum: 21/06/2021</w:t>
+      </w:r>
     </w:p>
     <w:p>
       <w:pPr>
@@ -140,10 +156,19 @@
     <w:p>
       <w:pPr>
         <w:rPr>
-          <w:sz w:val="28"/>
-          <w:szCs w:val="28"/>
+          <w:sz w:val="72"/>
+          <w:szCs w:val="72"/>
+          <w:lang w:val="nl-NL"/>
         </w:rPr>
       </w:pPr>
+    </w:p>
+    <w:p>
+      <w:pPr>
+        <w:rPr>
+          <w:sz w:val="28"/>
+          <w:szCs w:val="28"/>
+        </w:rPr>
+      </w:pPr>
       <w:r>
         <w:rPr>
           <w:sz w:val="28"/>
@@ -156,33 +181,8 @@
           <w:sz w:val="28"/>
           <w:szCs w:val="28"/>
         </w:rPr>
-        <w:t xml:space="preserve"> Blue Current </w:t>
-      </w:r>
-      <w:proofErr w:type="spellStart"/>
-      <w:r>
-        <w:rPr>
-          <w:sz w:val="28"/>
-          <w:szCs w:val="28"/>
-        </w:rPr>
-        <w:t>en</w:t>
-      </w:r>
-      <w:proofErr w:type="spellEnd"/>
-      <w:r>
-        <w:rPr>
-          <w:sz w:val="28"/>
-          <w:szCs w:val="28"/>
-        </w:rPr>
-        <w:t xml:space="preserve"> </w:t>
-      </w:r>
-      <w:proofErr w:type="spellStart"/>
-      <w:r>
-        <w:rPr>
-          <w:sz w:val="28"/>
-          <w:szCs w:val="28"/>
-        </w:rPr>
-        <w:t>PowerD</w:t>
-      </w:r>
-      <w:proofErr w:type="spellEnd"/>
+        <w:t xml:space="preserve"> Blue Current en PowerD</w:t>
+      </w:r>
       <w:r>
         <w:rPr>
           <w:sz w:val="28"/>
@@ -323,7 +323,6 @@
                 <w:lang w:val="nl-NL" w:eastAsia="en-GB"/>
               </w:rPr>
             </w:pPr>
-            <w:proofErr w:type="spellStart"/>
             <w:r>
               <w:rPr>
                 <w:rFonts w:ascii="Arial" w:eastAsia="Times New Roman" w:hAnsi="Arial" w:cs="Arial"/>
@@ -335,7 +334,6 @@
               </w:rPr>
               <w:t>Hours</w:t>
             </w:r>
-            <w:proofErr w:type="spellEnd"/>
           </w:p>
         </w:tc>
         <w:tc>
@@ -411,7 +409,6 @@
                 <w:lang w:val="nl-NL" w:eastAsia="en-GB"/>
               </w:rPr>
             </w:pPr>
-            <w:proofErr w:type="spellStart"/>
             <w:r>
               <w:rPr>
                 <w:rFonts w:ascii="Arial" w:eastAsia="Times New Roman" w:hAnsi="Arial" w:cs="Arial"/>
@@ -423,7 +420,6 @@
               </w:rPr>
               <w:t>Description</w:t>
             </w:r>
-            <w:proofErr w:type="spellEnd"/>
           </w:p>
         </w:tc>
       </w:tr>
@@ -549,19 +545,8 @@
                 <w:szCs w:val="20"/>
                 <w:lang w:val="nl-NL" w:eastAsia="en-GB"/>
               </w:rPr>
-              <w:t xml:space="preserve">Blue </w:t>
-            </w:r>
-            <w:proofErr w:type="spellStart"/>
-            <w:r>
-              <w:rPr>
-                <w:rFonts w:ascii="Arial" w:eastAsia="Times New Roman" w:hAnsi="Arial" w:cs="Arial"/>
-                <w:sz w:val="20"/>
-                <w:szCs w:val="20"/>
-                <w:lang w:val="nl-NL" w:eastAsia="en-GB"/>
-              </w:rPr>
-              <w:t>Current</w:t>
-            </w:r>
-            <w:proofErr w:type="spellEnd"/>
+              <w:t>Blue Current</w:t>
+            </w:r>
           </w:p>
         </w:tc>
         <w:tc>
@@ -593,37 +578,15 @@
                 <w:lang w:val="nl-NL" w:eastAsia="en-GB"/>
               </w:rPr>
             </w:pPr>
-            <w:proofErr w:type="spellStart"/>
-            <w:r>
-              <w:rPr>
-                <w:rFonts w:ascii="Arial" w:eastAsia="Times New Roman" w:hAnsi="Arial" w:cs="Arial"/>
-                <w:sz w:val="20"/>
-                <w:szCs w:val="20"/>
-                <w:lang w:val="nl-NL" w:eastAsia="en-GB"/>
-              </w:rPr>
-              <w:t>Getting</w:t>
-            </w:r>
-            <w:proofErr w:type="spellEnd"/>
-            <w:r>
-              <w:rPr>
-                <w:rFonts w:ascii="Arial" w:eastAsia="Times New Roman" w:hAnsi="Arial" w:cs="Arial"/>
-                <w:sz w:val="20"/>
-                <w:szCs w:val="20"/>
-                <w:lang w:val="nl-NL" w:eastAsia="en-GB"/>
-              </w:rPr>
-              <w:t xml:space="preserve"> </w:t>
-            </w:r>
-            <w:proofErr w:type="spellStart"/>
-            <w:r>
-              <w:rPr>
-                <w:rFonts w:ascii="Arial" w:eastAsia="Times New Roman" w:hAnsi="Arial" w:cs="Arial"/>
-                <w:sz w:val="20"/>
-                <w:szCs w:val="20"/>
-                <w:lang w:val="nl-NL" w:eastAsia="en-GB"/>
-              </w:rPr>
-              <w:t>started</w:t>
-            </w:r>
-            <w:proofErr w:type="spellEnd"/>
+            <w:r>
+              <w:rPr>
+                <w:rFonts w:ascii="Arial" w:eastAsia="Times New Roman" w:hAnsi="Arial" w:cs="Arial"/>
+                <w:sz w:val="20"/>
+                <w:szCs w:val="20"/>
+                <w:lang w:val="nl-NL" w:eastAsia="en-GB"/>
+              </w:rPr>
+              <w:t>Getting started</w:t>
+            </w:r>
           </w:p>
         </w:tc>
       </w:tr>
@@ -742,7 +705,6 @@
                 <w:lang w:val="nl-NL" w:eastAsia="en-GB"/>
               </w:rPr>
             </w:pPr>
-            <w:proofErr w:type="spellStart"/>
             <w:r>
               <w:rPr>
                 <w:rFonts w:ascii="Arial" w:eastAsia="Times New Roman" w:hAnsi="Arial" w:cs="Arial"/>
@@ -752,7 +714,6 @@
               </w:rPr>
               <w:t>PowerD</w:t>
             </w:r>
-            <w:proofErr w:type="spellEnd"/>
           </w:p>
         </w:tc>
         <w:tc>
@@ -918,19 +879,8 @@
                 <w:szCs w:val="20"/>
                 <w:lang w:val="nl-NL" w:eastAsia="en-GB"/>
               </w:rPr>
-              <w:t xml:space="preserve">Blue </w:t>
-            </w:r>
-            <w:proofErr w:type="spellStart"/>
-            <w:r>
-              <w:rPr>
-                <w:rFonts w:ascii="Arial" w:eastAsia="Times New Roman" w:hAnsi="Arial" w:cs="Arial"/>
-                <w:sz w:val="20"/>
-                <w:szCs w:val="20"/>
-                <w:lang w:val="nl-NL" w:eastAsia="en-GB"/>
-              </w:rPr>
-              <w:t>Current</w:t>
-            </w:r>
-            <w:proofErr w:type="spellEnd"/>
+              <w:t>Blue Current</w:t>
+            </w:r>
           </w:p>
         </w:tc>
         <w:tc>
@@ -1096,19 +1046,8 @@
                 <w:szCs w:val="20"/>
                 <w:lang w:val="nl-NL" w:eastAsia="en-GB"/>
               </w:rPr>
-              <w:t xml:space="preserve">Blue </w:t>
-            </w:r>
-            <w:proofErr w:type="spellStart"/>
-            <w:r>
-              <w:rPr>
-                <w:rFonts w:ascii="Arial" w:eastAsia="Times New Roman" w:hAnsi="Arial" w:cs="Arial"/>
-                <w:sz w:val="20"/>
-                <w:szCs w:val="20"/>
-                <w:lang w:val="nl-NL" w:eastAsia="en-GB"/>
-              </w:rPr>
-              <w:t>Current</w:t>
-            </w:r>
-            <w:proofErr w:type="spellEnd"/>
+              <w:t>Blue Current</w:t>
+            </w:r>
           </w:p>
         </w:tc>
         <w:tc>
@@ -1274,19 +1213,8 @@
                 <w:szCs w:val="20"/>
                 <w:lang w:val="nl-NL" w:eastAsia="en-GB"/>
               </w:rPr>
-              <w:t xml:space="preserve">Blue </w:t>
-            </w:r>
-            <w:proofErr w:type="spellStart"/>
-            <w:r>
-              <w:rPr>
-                <w:rFonts w:ascii="Arial" w:eastAsia="Times New Roman" w:hAnsi="Arial" w:cs="Arial"/>
-                <w:sz w:val="20"/>
-                <w:szCs w:val="20"/>
-                <w:lang w:val="nl-NL" w:eastAsia="en-GB"/>
-              </w:rPr>
-              <w:t>Current</w:t>
-            </w:r>
-            <w:proofErr w:type="spellEnd"/>
+              <w:t>Blue Current</w:t>
+            </w:r>
           </w:p>
         </w:tc>
         <w:tc>
@@ -1452,19 +1380,8 @@
                 <w:szCs w:val="20"/>
                 <w:lang w:val="nl-NL" w:eastAsia="en-GB"/>
               </w:rPr>
-              <w:t xml:space="preserve">Blue </w:t>
-            </w:r>
-            <w:proofErr w:type="spellStart"/>
-            <w:r>
-              <w:rPr>
-                <w:rFonts w:ascii="Arial" w:eastAsia="Times New Roman" w:hAnsi="Arial" w:cs="Arial"/>
-                <w:sz w:val="20"/>
-                <w:szCs w:val="20"/>
-                <w:lang w:val="nl-NL" w:eastAsia="en-GB"/>
-              </w:rPr>
-              <w:t>Current</w:t>
-            </w:r>
-            <w:proofErr w:type="spellEnd"/>
+              <w:t>Blue Current</w:t>
+            </w:r>
           </w:p>
         </w:tc>
         <w:tc>
@@ -1630,19 +1547,8 @@
                 <w:szCs w:val="20"/>
                 <w:lang w:val="nl-NL" w:eastAsia="en-GB"/>
               </w:rPr>
-              <w:t xml:space="preserve">Blue </w:t>
-            </w:r>
-            <w:proofErr w:type="spellStart"/>
-            <w:r>
-              <w:rPr>
-                <w:rFonts w:ascii="Arial" w:eastAsia="Times New Roman" w:hAnsi="Arial" w:cs="Arial"/>
-                <w:sz w:val="20"/>
-                <w:szCs w:val="20"/>
-                <w:lang w:val="nl-NL" w:eastAsia="en-GB"/>
-              </w:rPr>
-              <w:t>Current</w:t>
-            </w:r>
-            <w:proofErr w:type="spellEnd"/>
+              <w:t>Blue Current</w:t>
+            </w:r>
           </w:p>
         </w:tc>
         <w:tc>
@@ -1967,19 +1873,8 @@
                 <w:szCs w:val="20"/>
                 <w:lang w:val="nl-NL" w:eastAsia="en-GB"/>
               </w:rPr>
-              <w:t xml:space="preserve">Blue </w:t>
-            </w:r>
-            <w:proofErr w:type="spellStart"/>
-            <w:r>
-              <w:rPr>
-                <w:rFonts w:ascii="Arial" w:eastAsia="Times New Roman" w:hAnsi="Arial" w:cs="Arial"/>
-                <w:sz w:val="20"/>
-                <w:szCs w:val="20"/>
-                <w:lang w:val="nl-NL" w:eastAsia="en-GB"/>
-              </w:rPr>
-              <w:t>Current</w:t>
-            </w:r>
-            <w:proofErr w:type="spellEnd"/>
+              <w:t>Blue Current</w:t>
+            </w:r>
           </w:p>
         </w:tc>
         <w:tc>
@@ -2145,19 +2040,8 @@
                 <w:szCs w:val="20"/>
                 <w:lang w:val="nl-NL" w:eastAsia="en-GB"/>
               </w:rPr>
-              <w:t xml:space="preserve">Blue </w:t>
-            </w:r>
-            <w:proofErr w:type="spellStart"/>
-            <w:r>
-              <w:rPr>
-                <w:rFonts w:ascii="Arial" w:eastAsia="Times New Roman" w:hAnsi="Arial" w:cs="Arial"/>
-                <w:sz w:val="20"/>
-                <w:szCs w:val="20"/>
-                <w:lang w:val="nl-NL" w:eastAsia="en-GB"/>
-              </w:rPr>
-              <w:t>Current</w:t>
-            </w:r>
-            <w:proofErr w:type="spellEnd"/>
+              <w:t>Blue Current</w:t>
+            </w:r>
           </w:p>
         </w:tc>
         <w:tc>
@@ -2316,7 +2200,6 @@
                 <w:lang w:val="nl-NL" w:eastAsia="en-GB"/>
               </w:rPr>
             </w:pPr>
-            <w:proofErr w:type="spellStart"/>
             <w:r>
               <w:rPr>
                 <w:rFonts w:ascii="Arial" w:eastAsia="Times New Roman" w:hAnsi="Arial" w:cs="Arial"/>
@@ -2326,7 +2209,6 @@
               </w:rPr>
               <w:t>PowerD</w:t>
             </w:r>
-            <w:proofErr w:type="spellEnd"/>
           </w:p>
         </w:tc>
         <w:tc>
@@ -2492,19 +2374,8 @@
                 <w:szCs w:val="20"/>
                 <w:lang w:val="nl-NL" w:eastAsia="en-GB"/>
               </w:rPr>
-              <w:t xml:space="preserve">Blue </w:t>
-            </w:r>
-            <w:proofErr w:type="spellStart"/>
-            <w:r>
-              <w:rPr>
-                <w:rFonts w:ascii="Arial" w:eastAsia="Times New Roman" w:hAnsi="Arial" w:cs="Arial"/>
-                <w:sz w:val="20"/>
-                <w:szCs w:val="20"/>
-                <w:lang w:val="nl-NL" w:eastAsia="en-GB"/>
-              </w:rPr>
-              <w:t>Current</w:t>
-            </w:r>
-            <w:proofErr w:type="spellEnd"/>
+              <w:t>Blue Current</w:t>
+            </w:r>
           </w:p>
         </w:tc>
         <w:tc>
@@ -2663,7 +2534,6 @@
                 <w:lang w:val="nl-NL" w:eastAsia="en-GB"/>
               </w:rPr>
             </w:pPr>
-            <w:proofErr w:type="spellStart"/>
             <w:r>
               <w:rPr>
                 <w:rFonts w:ascii="Arial" w:eastAsia="Times New Roman" w:hAnsi="Arial" w:cs="Arial"/>
@@ -2673,7 +2543,6 @@
               </w:rPr>
               <w:t>PowerD</w:t>
             </w:r>
-            <w:proofErr w:type="spellEnd"/>
           </w:p>
         </w:tc>
         <w:tc>
@@ -2862,18 +2731,8 @@
           <w:szCs w:val="28"/>
           <w:lang w:val="nl-NL"/>
         </w:rPr>
-        <w:t xml:space="preserve">waarvan 20 uur voor </w:t>
-      </w:r>
-      <w:proofErr w:type="spellStart"/>
-      <w:r>
-        <w:rPr>
-          <w:sz w:val="28"/>
-          <w:szCs w:val="28"/>
-          <w:lang w:val="nl-NL"/>
-        </w:rPr>
-        <w:t>PowerD</w:t>
-      </w:r>
-      <w:proofErr w:type="spellEnd"/>
+        <w:t>waarvan 20 uur voor PowerD</w:t>
+      </w:r>
       <w:r>
         <w:rPr>
           <w:sz w:val="28"/>
@@ -2949,25 +2808,7 @@
           <w:szCs w:val="28"/>
           <w:lang w:val="nl-NL"/>
         </w:rPr>
-        <w:t xml:space="preserve"> (BTW wordt verrekend door Blue </w:t>
-      </w:r>
-      <w:proofErr w:type="spellStart"/>
-      <w:r>
-        <w:rPr>
-          <w:sz w:val="28"/>
-          <w:szCs w:val="28"/>
-          <w:lang w:val="nl-NL"/>
-        </w:rPr>
-        <w:t>Current</w:t>
-      </w:r>
-      <w:proofErr w:type="spellEnd"/>
-      <w:r>
-        <w:rPr>
-          <w:sz w:val="28"/>
-          <w:szCs w:val="28"/>
-          <w:lang w:val="nl-NL"/>
-        </w:rPr>
-        <w:t>)</w:t>
+        <w:t xml:space="preserve"> (BTW wordt verrekend door Blue Current)</w:t>
       </w:r>
     </w:p>
     <w:p>
@@ -3035,6 +2876,7 @@
           <w:szCs w:val="28"/>
           <w:lang w:val="nl-NL"/>
         </w:rPr>
+        <w:lastRenderedPageBreak/>
         <w:t>BIC CODE</w:t>
       </w:r>
       <w:r>
@@ -3120,22 +2962,22 @@
 <w:ftr xmlns:wpc="http://schemas.microsoft.com/office/word/2010/wordprocessingCanvas" xmlns:cx="http://schemas.microsoft.com/office/drawing/2014/chartex" xmlns:cx1="http://schemas.microsoft.com/office/drawing/2015/9/8/chartex" xmlns:cx2="http://schemas.microsoft.com/office/drawing/2015/10/21/chartex" xmlns:cx3="http://schemas.microsoft.com/office/drawing/2016/5/9/chartex" xmlns:cx4="http://schemas.microsoft.com/office/drawing/2016/5/10/chartex" xmlns:cx5="http://schemas.microsoft.com/office/drawing/2016/5/11/chartex" xmlns:cx6="http://schemas.microsoft.com/office/drawing/2016/5/12/chartex" xmlns:cx7="http://schemas.microsoft.com/office/drawing/2016/5/13/chartex" xmlns:cx8="http://schemas.microsoft.com/office/drawing/2016/5/14/chartex" xmlns:mc="http://schemas.openxmlformats.org/markup-compatibility/2006" xmlns:aink="http://schemas.microsoft.com/office/drawing/2016/ink" xmlns:am3d="http://schemas.microsoft.com/office/drawing/2017/model3d" xmlns:o="urn:schemas-microsoft-com:office:office" xmlns:r="http://schemas.openxmlformats.org/officeDocument/2006/relationships" xmlns:m="http://schemas.openxmlformats.org/officeDocument/2006/math" xmlns:v="urn:schemas-microsoft-com:vml" xmlns:wp14="http://schemas.microsoft.com/office/word/2010/wordprocessingDrawing" xmlns:wp="http://schemas.openxmlformats.org/drawingml/2006/wordprocessingDrawing" xmlns:w10="urn:schemas-microsoft-com:office:word" xmlns:w="http://schemas.openxmlformats.org/wordprocessingml/2006/main" xmlns:w14="http://schemas.microsoft.com/office/word/2010/wordml" xmlns:w15="http://schemas.microsoft.com/office/word/2012/wordml" xmlns:w16cex="http://schemas.microsoft.com/office/word/2018/wordml/cex" xmlns:w16cid="http://schemas.microsoft.com/office/word/2016/wordml/cid" xmlns:w16="http://schemas.microsoft.com/office/word/2018/wordml" xmlns:w16sdtdh="http://schemas.microsoft.com/office/word/2020/wordml/sdtdatahash" xmlns:w16se="http://schemas.microsoft.com/office/word/2015/wordml/symex" xmlns:wpg="http://schemas.microsoft.com/office/word/2010/wordprocessingGroup" xmlns:wpi="http://schemas.microsoft.com/office/word/2010/wordprocessingInk" xmlns:wne="http://schemas.microsoft.com/office/word/2006/wordml" xmlns:wps="http://schemas.microsoft.com/office/word/2010/wordprocessingShape" mc:Ignorable="w14 w15 w16se w16cid w16 w16cex w16sdtdh wp14">
   <w:p>
     <w:pPr>
-      <w:pStyle w:val="Pieddepage"/>
+      <w:pStyle w:val="Footer"/>
     </w:pPr>
   </w:p>
   <w:p>
     <w:pPr>
-      <w:pStyle w:val="Pieddepage"/>
+      <w:pStyle w:val="Footer"/>
     </w:pPr>
   </w:p>
   <w:p>
     <w:pPr>
-      <w:pStyle w:val="Pieddepage"/>
+      <w:pStyle w:val="Footer"/>
     </w:pPr>
   </w:p>
   <w:p>
     <w:pPr>
-      <w:pStyle w:val="Pieddepage"/>
+      <w:pStyle w:val="Footer"/>
     </w:pPr>
   </w:p>
 </w:ftr>
@@ -3170,7 +3012,7 @@
 <w:hdr xmlns:wpc="http://schemas.microsoft.com/office/word/2010/wordprocessingCanvas" xmlns:cx="http://schemas.microsoft.com/office/drawing/2014/chartex" xmlns:cx1="http://schemas.microsoft.com/office/drawing/2015/9/8/chartex" xmlns:cx2="http://schemas.microsoft.com/office/drawing/2015/10/21/chartex" xmlns:cx3="http://schemas.microsoft.com/office/drawing/2016/5/9/chartex" xmlns:cx4="http://schemas.microsoft.com/office/drawing/2016/5/10/chartex" xmlns:cx5="http://schemas.microsoft.com/office/drawing/2016/5/11/chartex" xmlns:cx6="http://schemas.microsoft.com/office/drawing/2016/5/12/chartex" xmlns:cx7="http://schemas.microsoft.com/office/drawing/2016/5/13/chartex" xmlns:cx8="http://schemas.microsoft.com/office/drawing/2016/5/14/chartex" xmlns:mc="http://schemas.openxmlformats.org/markup-compatibility/2006" xmlns:aink="http://schemas.microsoft.com/office/drawing/2016/ink" xmlns:am3d="http://schemas.microsoft.com/office/drawing/2017/model3d" xmlns:o="urn:schemas-microsoft-com:office:office" xmlns:r="http://schemas.openxmlformats.org/officeDocument/2006/relationships" xmlns:m="http://schemas.openxmlformats.org/officeDocument/2006/math" xmlns:v="urn:schemas-microsoft-com:vml" xmlns:wp14="http://schemas.microsoft.com/office/word/2010/wordprocessingDrawing" xmlns:wp="http://schemas.openxmlformats.org/drawingml/2006/wordprocessingDrawing" xmlns:w10="urn:schemas-microsoft-com:office:word" xmlns:w="http://schemas.openxmlformats.org/wordprocessingml/2006/main" xmlns:w14="http://schemas.microsoft.com/office/word/2010/wordml" xmlns:w15="http://schemas.microsoft.com/office/word/2012/wordml" xmlns:w16cex="http://schemas.microsoft.com/office/word/2018/wordml/cex" xmlns:w16cid="http://schemas.microsoft.com/office/word/2016/wordml/cid" xmlns:w16="http://schemas.microsoft.com/office/word/2018/wordml" xmlns:w16sdtdh="http://schemas.microsoft.com/office/word/2020/wordml/sdtdatahash" xmlns:w16se="http://schemas.microsoft.com/office/word/2015/wordml/symex" xmlns:wpg="http://schemas.microsoft.com/office/word/2010/wordprocessingGroup" xmlns:wpi="http://schemas.microsoft.com/office/word/2010/wordprocessingInk" xmlns:wne="http://schemas.microsoft.com/office/word/2006/wordml" xmlns:wps="http://schemas.microsoft.com/office/word/2010/wordprocessingShape" mc:Ignorable="w14 w15 w16se w16cid w16 w16cex w16sdtdh wp14">
   <w:p>
     <w:pPr>
-      <w:pStyle w:val="En-tte"/>
+      <w:pStyle w:val="Header"/>
       <w:jc w:val="center"/>
       <w:rPr>
         <w:lang w:val="fr-FR"/>
@@ -3185,7 +3027,7 @@
   </w:p>
   <w:p>
     <w:pPr>
-      <w:pStyle w:val="En-tte"/>
+      <w:pStyle w:val="Header"/>
       <w:jc w:val="center"/>
       <w:rPr>
         <w:lang w:val="fr-FR"/>
@@ -3200,7 +3042,7 @@
   </w:p>
   <w:p>
     <w:pPr>
-      <w:pStyle w:val="En-tte"/>
+      <w:pStyle w:val="Header"/>
       <w:jc w:val="center"/>
       <w:rPr>
         <w:lang w:val="fr-FR"/>
@@ -3215,7 +3057,7 @@
   </w:p>
   <w:p>
     <w:pPr>
-      <w:pStyle w:val="En-tte"/>
+      <w:pStyle w:val="Header"/>
       <w:jc w:val="center"/>
       <w:rPr>
         <w:lang w:val="fr-FR"/>
@@ -3230,7 +3072,7 @@
   </w:p>
   <w:p>
     <w:pPr>
-      <w:pStyle w:val="En-tte"/>
+      <w:pStyle w:val="Header"/>
       <w:jc w:val="center"/>
       <w:rPr>
         <w:lang w:val="fr-FR"/>
@@ -3645,13 +3487,13 @@
     <w:name w:val="Normal"/>
     <w:qFormat/>
   </w:style>
-  <w:style w:type="character" w:default="1" w:styleId="Policepardfaut">
+  <w:style w:type="character" w:default="1" w:styleId="DefaultParagraphFont">
     <w:name w:val="Default Paragraph Font"/>
     <w:uiPriority w:val="1"/>
     <w:semiHidden/>
     <w:unhideWhenUsed/>
   </w:style>
-  <w:style w:type="table" w:default="1" w:styleId="TableauNormal">
+  <w:style w:type="table" w:default="1" w:styleId="TableNormal">
     <w:name w:val="Normal Table"/>
     <w:uiPriority w:val="99"/>
     <w:semiHidden/>
@@ -3666,16 +3508,16 @@
       </w:tblCellMar>
     </w:tblPr>
   </w:style>
-  <w:style w:type="numbering" w:default="1" w:styleId="Aucuneliste">
+  <w:style w:type="numbering" w:default="1" w:styleId="NoList">
     <w:name w:val="No List"/>
     <w:uiPriority w:val="99"/>
     <w:semiHidden/>
     <w:unhideWhenUsed/>
   </w:style>
-  <w:style w:type="paragraph" w:styleId="En-tte">
+  <w:style w:type="paragraph" w:styleId="Header">
     <w:name w:val="header"/>
     <w:basedOn w:val="Normal"/>
-    <w:link w:val="En-tteCar"/>
+    <w:link w:val="HeaderChar"/>
     <w:uiPriority w:val="99"/>
     <w:unhideWhenUsed/>
     <w:rsid w:val="00447C16"/>
@@ -3687,17 +3529,17 @@
       <w:spacing w:after="0" w:line="240" w:lineRule="auto"/>
     </w:pPr>
   </w:style>
-  <w:style w:type="character" w:customStyle="1" w:styleId="En-tteCar">
-    <w:name w:val="En-tête Car"/>
-    <w:basedOn w:val="Policepardfaut"/>
-    <w:link w:val="En-tte"/>
+  <w:style w:type="character" w:customStyle="1" w:styleId="HeaderChar">
+    <w:name w:val="Header Char"/>
+    <w:basedOn w:val="DefaultParagraphFont"/>
+    <w:link w:val="Header"/>
     <w:uiPriority w:val="99"/>
     <w:rsid w:val="00447C16"/>
   </w:style>
-  <w:style w:type="paragraph" w:styleId="Pieddepage">
+  <w:style w:type="paragraph" w:styleId="Footer">
     <w:name w:val="footer"/>
     <w:basedOn w:val="Normal"/>
-    <w:link w:val="PieddepageCar"/>
+    <w:link w:val="FooterChar"/>
     <w:uiPriority w:val="99"/>
     <w:unhideWhenUsed/>
     <w:rsid w:val="00447C16"/>
@@ -3709,10 +3551,10 @@
       <w:spacing w:after="0" w:line="240" w:lineRule="auto"/>
     </w:pPr>
   </w:style>
-  <w:style w:type="character" w:customStyle="1" w:styleId="PieddepageCar">
-    <w:name w:val="Pied de page Car"/>
-    <w:basedOn w:val="Policepardfaut"/>
-    <w:link w:val="Pieddepage"/>
+  <w:style w:type="character" w:customStyle="1" w:styleId="FooterChar">
+    <w:name w:val="Footer Char"/>
+    <w:basedOn w:val="DefaultParagraphFont"/>
+    <w:link w:val="Footer"/>
     <w:uiPriority w:val="99"/>
     <w:rsid w:val="00447C16"/>
   </w:style>

--- a/factuur-2021-05-01.docx
+++ b/factuur-2021-05-01.docx
@@ -167,12 +167,14 @@
         <w:rPr>
           <w:sz w:val="28"/>
           <w:szCs w:val="28"/>
+          <w:lang w:val="nl-NL"/>
         </w:rPr>
       </w:pPr>
       <w:r>
         <w:rPr>
           <w:sz w:val="28"/>
           <w:szCs w:val="28"/>
+          <w:lang w:val="nl-NL"/>
         </w:rPr>
         <w:t>Details</w:t>
       </w:r>
@@ -180,6 +182,7 @@
         <w:rPr>
           <w:sz w:val="28"/>
           <w:szCs w:val="28"/>
+          <w:lang w:val="nl-NL"/>
         </w:rPr>
         <w:t xml:space="preserve"> Blue Current en PowerD</w:t>
       </w:r>
@@ -187,6 +190,7 @@
         <w:rPr>
           <w:sz w:val="28"/>
           <w:szCs w:val="28"/>
+          <w:lang w:val="nl-NL"/>
         </w:rPr>
         <w:t>:</w:t>
       </w:r>
@@ -194,6 +198,7 @@
         <w:rPr>
           <w:sz w:val="28"/>
           <w:szCs w:val="28"/>
+          <w:lang w:val="nl-NL"/>
         </w:rPr>
         <w:t xml:space="preserve"> </w:t>
       </w:r>
@@ -203,6 +208,7 @@
         <w:rPr>
           <w:sz w:val="28"/>
           <w:szCs w:val="28"/>
+          <w:lang w:val="nl-NL"/>
         </w:rPr>
       </w:pPr>
     </w:p>
@@ -233,7 +239,7 @@
     </w:p>
     <w:tbl>
       <w:tblPr>
-        <w:tblW w:w="6064" w:type="dxa"/>
+        <w:tblW w:w="4851" w:type="dxa"/>
         <w:tblCellMar>
           <w:left w:w="0" w:type="dxa"/>
           <w:right w:w="0" w:type="dxa"/>
@@ -243,7 +249,6 @@
       <w:tblGrid>
         <w:gridCol w:w="1269"/>
         <w:gridCol w:w="668"/>
-        <w:gridCol w:w="1213"/>
         <w:gridCol w:w="2914"/>
       </w:tblGrid>
       <w:tr>
@@ -375,49 +380,6 @@
                 <w:szCs w:val="20"/>
                 <w:lang w:val="nl-NL" w:eastAsia="en-GB"/>
               </w:rPr>
-              <w:t>Client</w:t>
-            </w:r>
-          </w:p>
-        </w:tc>
-        <w:tc>
-          <w:tcPr>
-            <w:tcW w:w="0" w:type="auto"/>
-            <w:tcBorders>
-              <w:top w:val="single" w:sz="6" w:space="0" w:color="CCCCCC"/>
-              <w:left w:val="single" w:sz="6" w:space="0" w:color="CCCCCC"/>
-              <w:bottom w:val="single" w:sz="6" w:space="0" w:color="CCCCCC"/>
-              <w:right w:val="single" w:sz="6" w:space="0" w:color="CCCCCC"/>
-            </w:tcBorders>
-            <w:tcMar>
-              <w:top w:w="30" w:type="dxa"/>
-              <w:left w:w="45" w:type="dxa"/>
-              <w:bottom w:w="30" w:type="dxa"/>
-              <w:right w:w="45" w:type="dxa"/>
-            </w:tcMar>
-            <w:vAlign w:val="bottom"/>
-            <w:hideMark/>
-          </w:tcPr>
-          <w:p>
-            <w:pPr>
-              <w:spacing w:after="0" w:line="240" w:lineRule="auto"/>
-              <w:rPr>
-                <w:rFonts w:ascii="Arial" w:eastAsia="Times New Roman" w:hAnsi="Arial" w:cs="Arial"/>
-                <w:b/>
-                <w:bCs/>
-                <w:sz w:val="20"/>
-                <w:szCs w:val="20"/>
-                <w:lang w:val="nl-NL" w:eastAsia="en-GB"/>
-              </w:rPr>
-            </w:pPr>
-            <w:r>
-              <w:rPr>
-                <w:rFonts w:ascii="Arial" w:eastAsia="Times New Roman" w:hAnsi="Arial" w:cs="Arial"/>
-                <w:b/>
-                <w:bCs/>
-                <w:sz w:val="20"/>
-                <w:szCs w:val="20"/>
-                <w:lang w:val="nl-NL" w:eastAsia="en-GB"/>
-              </w:rPr>
               <w:t>Description</w:t>
             </w:r>
           </w:p>
@@ -545,46 +507,6 @@
                 <w:szCs w:val="20"/>
                 <w:lang w:val="nl-NL" w:eastAsia="en-GB"/>
               </w:rPr>
-              <w:t>Blue Current</w:t>
-            </w:r>
-          </w:p>
-        </w:tc>
-        <w:tc>
-          <w:tcPr>
-            <w:tcW w:w="0" w:type="auto"/>
-            <w:tcBorders>
-              <w:top w:val="single" w:sz="6" w:space="0" w:color="CCCCCC"/>
-              <w:left w:val="single" w:sz="6" w:space="0" w:color="CCCCCC"/>
-              <w:bottom w:val="single" w:sz="6" w:space="0" w:color="CCCCCC"/>
-              <w:right w:val="single" w:sz="6" w:space="0" w:color="CCCCCC"/>
-            </w:tcBorders>
-            <w:shd w:val="clear" w:color="auto" w:fill="CCCCCC"/>
-            <w:tcMar>
-              <w:top w:w="30" w:type="dxa"/>
-              <w:left w:w="45" w:type="dxa"/>
-              <w:bottom w:w="30" w:type="dxa"/>
-              <w:right w:w="45" w:type="dxa"/>
-            </w:tcMar>
-            <w:vAlign w:val="bottom"/>
-            <w:hideMark/>
-          </w:tcPr>
-          <w:p>
-            <w:pPr>
-              <w:spacing w:after="0" w:line="240" w:lineRule="auto"/>
-              <w:rPr>
-                <w:rFonts w:ascii="Arial" w:eastAsia="Times New Roman" w:hAnsi="Arial" w:cs="Arial"/>
-                <w:sz w:val="20"/>
-                <w:szCs w:val="20"/>
-                <w:lang w:val="nl-NL" w:eastAsia="en-GB"/>
-              </w:rPr>
-            </w:pPr>
-            <w:r>
-              <w:rPr>
-                <w:rFonts w:ascii="Arial" w:eastAsia="Times New Roman" w:hAnsi="Arial" w:cs="Arial"/>
-                <w:sz w:val="20"/>
-                <w:szCs w:val="20"/>
-                <w:lang w:val="nl-NL" w:eastAsia="en-GB"/>
-              </w:rPr>
               <w:t>Getting started</w:t>
             </w:r>
           </w:p>
@@ -712,46 +634,6 @@
                 <w:szCs w:val="20"/>
                 <w:lang w:val="nl-NL" w:eastAsia="en-GB"/>
               </w:rPr>
-              <w:t>PowerD</w:t>
-            </w:r>
-          </w:p>
-        </w:tc>
-        <w:tc>
-          <w:tcPr>
-            <w:tcW w:w="0" w:type="auto"/>
-            <w:tcBorders>
-              <w:top w:val="single" w:sz="6" w:space="0" w:color="CCCCCC"/>
-              <w:left w:val="single" w:sz="6" w:space="0" w:color="CCCCCC"/>
-              <w:bottom w:val="single" w:sz="6" w:space="0" w:color="CCCCCC"/>
-              <w:right w:val="single" w:sz="6" w:space="0" w:color="CCCCCC"/>
-            </w:tcBorders>
-            <w:shd w:val="clear" w:color="auto" w:fill="CCCCCC"/>
-            <w:tcMar>
-              <w:top w:w="30" w:type="dxa"/>
-              <w:left w:w="45" w:type="dxa"/>
-              <w:bottom w:w="30" w:type="dxa"/>
-              <w:right w:w="45" w:type="dxa"/>
-            </w:tcMar>
-            <w:vAlign w:val="bottom"/>
-            <w:hideMark/>
-          </w:tcPr>
-          <w:p>
-            <w:pPr>
-              <w:spacing w:after="0" w:line="240" w:lineRule="auto"/>
-              <w:rPr>
-                <w:rFonts w:ascii="Arial" w:eastAsia="Times New Roman" w:hAnsi="Arial" w:cs="Arial"/>
-                <w:sz w:val="20"/>
-                <w:szCs w:val="20"/>
-                <w:lang w:val="nl-NL" w:eastAsia="en-GB"/>
-              </w:rPr>
-            </w:pPr>
-            <w:r>
-              <w:rPr>
-                <w:rFonts w:ascii="Arial" w:eastAsia="Times New Roman" w:hAnsi="Arial" w:cs="Arial"/>
-                <w:sz w:val="20"/>
-                <w:szCs w:val="20"/>
-                <w:lang w:val="nl-NL" w:eastAsia="en-GB"/>
-              </w:rPr>
               <w:t>NPS export</w:t>
             </w:r>
           </w:p>
@@ -879,46 +761,6 @@
                 <w:szCs w:val="20"/>
                 <w:lang w:val="nl-NL" w:eastAsia="en-GB"/>
               </w:rPr>
-              <w:t>Blue Current</w:t>
-            </w:r>
-          </w:p>
-        </w:tc>
-        <w:tc>
-          <w:tcPr>
-            <w:tcW w:w="0" w:type="auto"/>
-            <w:tcBorders>
-              <w:top w:val="single" w:sz="6" w:space="0" w:color="CCCCCC"/>
-              <w:left w:val="single" w:sz="6" w:space="0" w:color="CCCCCC"/>
-              <w:bottom w:val="single" w:sz="6" w:space="0" w:color="CCCCCC"/>
-              <w:right w:val="single" w:sz="6" w:space="0" w:color="CCCCCC"/>
-            </w:tcBorders>
-            <w:shd w:val="clear" w:color="auto" w:fill="CCCCCC"/>
-            <w:tcMar>
-              <w:top w:w="30" w:type="dxa"/>
-              <w:left w:w="45" w:type="dxa"/>
-              <w:bottom w:w="30" w:type="dxa"/>
-              <w:right w:w="45" w:type="dxa"/>
-            </w:tcMar>
-            <w:vAlign w:val="bottom"/>
-            <w:hideMark/>
-          </w:tcPr>
-          <w:p>
-            <w:pPr>
-              <w:spacing w:after="0" w:line="240" w:lineRule="auto"/>
-              <w:rPr>
-                <w:rFonts w:ascii="Arial" w:eastAsia="Times New Roman" w:hAnsi="Arial" w:cs="Arial"/>
-                <w:sz w:val="20"/>
-                <w:szCs w:val="20"/>
-                <w:lang w:val="nl-NL" w:eastAsia="en-GB"/>
-              </w:rPr>
-            </w:pPr>
-            <w:r>
-              <w:rPr>
-                <w:rFonts w:ascii="Arial" w:eastAsia="Times New Roman" w:hAnsi="Arial" w:cs="Arial"/>
-                <w:sz w:val="20"/>
-                <w:szCs w:val="20"/>
-                <w:lang w:val="nl-NL" w:eastAsia="en-GB"/>
-              </w:rPr>
               <w:t>Setting up Oracle Tools</w:t>
             </w:r>
           </w:p>
@@ -1046,46 +888,6 @@
                 <w:szCs w:val="20"/>
                 <w:lang w:val="nl-NL" w:eastAsia="en-GB"/>
               </w:rPr>
-              <w:t>Blue Current</w:t>
-            </w:r>
-          </w:p>
-        </w:tc>
-        <w:tc>
-          <w:tcPr>
-            <w:tcW w:w="0" w:type="auto"/>
-            <w:tcBorders>
-              <w:top w:val="single" w:sz="6" w:space="0" w:color="CCCCCC"/>
-              <w:left w:val="single" w:sz="6" w:space="0" w:color="CCCCCC"/>
-              <w:bottom w:val="single" w:sz="6" w:space="0" w:color="CCCCCC"/>
-              <w:right w:val="single" w:sz="6" w:space="0" w:color="CCCCCC"/>
-            </w:tcBorders>
-            <w:shd w:val="clear" w:color="auto" w:fill="CCCCCC"/>
-            <w:tcMar>
-              <w:top w:w="30" w:type="dxa"/>
-              <w:left w:w="45" w:type="dxa"/>
-              <w:bottom w:w="30" w:type="dxa"/>
-              <w:right w:w="45" w:type="dxa"/>
-            </w:tcMar>
-            <w:vAlign w:val="bottom"/>
-            <w:hideMark/>
-          </w:tcPr>
-          <w:p>
-            <w:pPr>
-              <w:spacing w:after="0" w:line="240" w:lineRule="auto"/>
-              <w:rPr>
-                <w:rFonts w:ascii="Arial" w:eastAsia="Times New Roman" w:hAnsi="Arial" w:cs="Arial"/>
-                <w:sz w:val="20"/>
-                <w:szCs w:val="20"/>
-                <w:lang w:val="nl-NL" w:eastAsia="en-GB"/>
-              </w:rPr>
-            </w:pPr>
-            <w:r>
-              <w:rPr>
-                <w:rFonts w:ascii="Arial" w:eastAsia="Times New Roman" w:hAnsi="Arial" w:cs="Arial"/>
-                <w:sz w:val="20"/>
-                <w:szCs w:val="20"/>
-                <w:lang w:val="nl-NL" w:eastAsia="en-GB"/>
-              </w:rPr>
               <w:t>Setting up Performance Monitor</w:t>
             </w:r>
           </w:p>
@@ -1213,46 +1015,6 @@
                 <w:szCs w:val="20"/>
                 <w:lang w:val="nl-NL" w:eastAsia="en-GB"/>
               </w:rPr>
-              <w:t>Blue Current</w:t>
-            </w:r>
-          </w:p>
-        </w:tc>
-        <w:tc>
-          <w:tcPr>
-            <w:tcW w:w="0" w:type="auto"/>
-            <w:tcBorders>
-              <w:top w:val="single" w:sz="6" w:space="0" w:color="CCCCCC"/>
-              <w:left w:val="single" w:sz="6" w:space="0" w:color="CCCCCC"/>
-              <w:bottom w:val="single" w:sz="6" w:space="0" w:color="CCCCCC"/>
-              <w:right w:val="single" w:sz="6" w:space="0" w:color="CCCCCC"/>
-            </w:tcBorders>
-            <w:shd w:val="clear" w:color="auto" w:fill="CCCCCC"/>
-            <w:tcMar>
-              <w:top w:w="30" w:type="dxa"/>
-              <w:left w:w="45" w:type="dxa"/>
-              <w:bottom w:w="30" w:type="dxa"/>
-              <w:right w:w="45" w:type="dxa"/>
-            </w:tcMar>
-            <w:vAlign w:val="bottom"/>
-            <w:hideMark/>
-          </w:tcPr>
-          <w:p>
-            <w:pPr>
-              <w:spacing w:after="0" w:line="240" w:lineRule="auto"/>
-              <w:rPr>
-                <w:rFonts w:ascii="Arial" w:eastAsia="Times New Roman" w:hAnsi="Arial" w:cs="Arial"/>
-                <w:sz w:val="20"/>
-                <w:szCs w:val="20"/>
-                <w:lang w:val="nl-NL" w:eastAsia="en-GB"/>
-              </w:rPr>
-            </w:pPr>
-            <w:r>
-              <w:rPr>
-                <w:rFonts w:ascii="Arial" w:eastAsia="Times New Roman" w:hAnsi="Arial" w:cs="Arial"/>
-                <w:sz w:val="20"/>
-                <w:szCs w:val="20"/>
-                <w:lang w:val="nl-NL" w:eastAsia="en-GB"/>
-              </w:rPr>
               <w:t>Setting up Oracle Tools</w:t>
             </w:r>
           </w:p>
@@ -1299,7 +1061,25 @@
                 <w:szCs w:val="20"/>
                 <w:lang w:val="nl-NL" w:eastAsia="en-GB"/>
               </w:rPr>
-              <w:t>20-Feb-2021</w:t>
+              <w:t>20-</w:t>
+            </w:r>
+            <w:r>
+              <w:rPr>
+                <w:rFonts w:ascii="Arial" w:eastAsia="Times New Roman" w:hAnsi="Arial" w:cs="Arial"/>
+                <w:sz w:val="20"/>
+                <w:szCs w:val="20"/>
+                <w:lang w:val="nl-NL" w:eastAsia="en-GB"/>
+              </w:rPr>
+              <w:t>May</w:t>
+            </w:r>
+            <w:r>
+              <w:rPr>
+                <w:rFonts w:ascii="Arial" w:eastAsia="Times New Roman" w:hAnsi="Arial" w:cs="Arial"/>
+                <w:sz w:val="20"/>
+                <w:szCs w:val="20"/>
+                <w:lang w:val="nl-NL" w:eastAsia="en-GB"/>
+              </w:rPr>
+              <w:t>-2021</w:t>
             </w:r>
           </w:p>
         </w:tc>
@@ -1341,46 +1121,6 @@
                 <w:lang w:val="nl-NL" w:eastAsia="en-GB"/>
               </w:rPr>
               <w:t>8</w:t>
-            </w:r>
-          </w:p>
-        </w:tc>
-        <w:tc>
-          <w:tcPr>
-            <w:tcW w:w="0" w:type="auto"/>
-            <w:tcBorders>
-              <w:top w:val="single" w:sz="6" w:space="0" w:color="CCCCCC"/>
-              <w:left w:val="single" w:sz="6" w:space="0" w:color="CCCCCC"/>
-              <w:bottom w:val="single" w:sz="6" w:space="0" w:color="CCCCCC"/>
-              <w:right w:val="single" w:sz="6" w:space="0" w:color="CCCCCC"/>
-            </w:tcBorders>
-            <w:shd w:val="clear" w:color="auto" w:fill="CCCCCC"/>
-            <w:tcMar>
-              <w:top w:w="30" w:type="dxa"/>
-              <w:left w:w="45" w:type="dxa"/>
-              <w:bottom w:w="30" w:type="dxa"/>
-              <w:right w:w="45" w:type="dxa"/>
-            </w:tcMar>
-            <w:vAlign w:val="bottom"/>
-            <w:hideMark/>
-          </w:tcPr>
-          <w:p>
-            <w:pPr>
-              <w:spacing w:after="0" w:line="240" w:lineRule="auto"/>
-              <w:rPr>
-                <w:rFonts w:ascii="Arial" w:eastAsia="Times New Roman" w:hAnsi="Arial" w:cs="Arial"/>
-                <w:sz w:val="20"/>
-                <w:szCs w:val="20"/>
-                <w:lang w:val="nl-NL" w:eastAsia="en-GB"/>
-              </w:rPr>
-            </w:pPr>
-            <w:r>
-              <w:rPr>
-                <w:rFonts w:ascii="Arial" w:eastAsia="Times New Roman" w:hAnsi="Arial" w:cs="Arial"/>
-                <w:sz w:val="20"/>
-                <w:szCs w:val="20"/>
-                <w:lang w:val="nl-NL" w:eastAsia="en-GB"/>
-              </w:rPr>
-              <w:t>Blue Current</w:t>
             </w:r>
           </w:p>
         </w:tc>
@@ -1547,46 +1287,6 @@
                 <w:szCs w:val="20"/>
                 <w:lang w:val="nl-NL" w:eastAsia="en-GB"/>
               </w:rPr>
-              <w:t>Blue Current</w:t>
-            </w:r>
-          </w:p>
-        </w:tc>
-        <w:tc>
-          <w:tcPr>
-            <w:tcW w:w="0" w:type="auto"/>
-            <w:tcBorders>
-              <w:top w:val="single" w:sz="6" w:space="0" w:color="CCCCCC"/>
-              <w:left w:val="single" w:sz="6" w:space="0" w:color="CCCCCC"/>
-              <w:bottom w:val="single" w:sz="6" w:space="0" w:color="CCCCCC"/>
-              <w:right w:val="single" w:sz="6" w:space="0" w:color="CCCCCC"/>
-            </w:tcBorders>
-            <w:shd w:val="clear" w:color="auto" w:fill="CCCCCC"/>
-            <w:tcMar>
-              <w:top w:w="30" w:type="dxa"/>
-              <w:left w:w="45" w:type="dxa"/>
-              <w:bottom w:w="30" w:type="dxa"/>
-              <w:right w:w="45" w:type="dxa"/>
-            </w:tcMar>
-            <w:vAlign w:val="bottom"/>
-            <w:hideMark/>
-          </w:tcPr>
-          <w:p>
-            <w:pPr>
-              <w:spacing w:after="0" w:line="240" w:lineRule="auto"/>
-              <w:rPr>
-                <w:rFonts w:ascii="Arial" w:eastAsia="Times New Roman" w:hAnsi="Arial" w:cs="Arial"/>
-                <w:sz w:val="20"/>
-                <w:szCs w:val="20"/>
-                <w:lang w:val="nl-NL" w:eastAsia="en-GB"/>
-              </w:rPr>
-            </w:pPr>
-            <w:r>
-              <w:rPr>
-                <w:rFonts w:ascii="Arial" w:eastAsia="Times New Roman" w:hAnsi="Arial" w:cs="Arial"/>
-                <w:sz w:val="20"/>
-                <w:szCs w:val="20"/>
-                <w:lang w:val="nl-NL" w:eastAsia="en-GB"/>
-              </w:rPr>
               <w:t>NPS Import</w:t>
             </w:r>
           </w:p>
@@ -1700,38 +1400,6 @@
           <w:p>
             <w:pPr>
               <w:spacing w:after="0" w:line="240" w:lineRule="auto"/>
-              <w:jc w:val="right"/>
-              <w:rPr>
-                <w:rFonts w:ascii="Arial" w:eastAsia="Times New Roman" w:hAnsi="Arial" w:cs="Arial"/>
-                <w:sz w:val="20"/>
-                <w:szCs w:val="20"/>
-                <w:lang w:val="nl-NL" w:eastAsia="en-GB"/>
-              </w:rPr>
-            </w:pPr>
-          </w:p>
-        </w:tc>
-        <w:tc>
-          <w:tcPr>
-            <w:tcW w:w="0" w:type="auto"/>
-            <w:tcBorders>
-              <w:top w:val="single" w:sz="6" w:space="0" w:color="CCCCCC"/>
-              <w:left w:val="single" w:sz="6" w:space="0" w:color="CCCCCC"/>
-              <w:bottom w:val="single" w:sz="6" w:space="0" w:color="CCCCCC"/>
-              <w:right w:val="single" w:sz="6" w:space="0" w:color="CCCCCC"/>
-            </w:tcBorders>
-            <w:shd w:val="clear" w:color="auto" w:fill="CCCCCC"/>
-            <w:tcMar>
-              <w:top w:w="30" w:type="dxa"/>
-              <w:left w:w="45" w:type="dxa"/>
-              <w:bottom w:w="30" w:type="dxa"/>
-              <w:right w:w="45" w:type="dxa"/>
-            </w:tcMar>
-            <w:vAlign w:val="bottom"/>
-            <w:hideMark/>
-          </w:tcPr>
-          <w:p>
-            <w:pPr>
-              <w:spacing w:after="0" w:line="240" w:lineRule="auto"/>
               <w:rPr>
                 <w:rFonts w:ascii="Arial" w:eastAsia="Times New Roman" w:hAnsi="Arial" w:cs="Arial"/>
                 <w:sz w:val="20"/>
@@ -1873,46 +1541,6 @@
                 <w:szCs w:val="20"/>
                 <w:lang w:val="nl-NL" w:eastAsia="en-GB"/>
               </w:rPr>
-              <w:t>Blue Current</w:t>
-            </w:r>
-          </w:p>
-        </w:tc>
-        <w:tc>
-          <w:tcPr>
-            <w:tcW w:w="0" w:type="auto"/>
-            <w:tcBorders>
-              <w:top w:val="single" w:sz="6" w:space="0" w:color="CCCCCC"/>
-              <w:left w:val="single" w:sz="6" w:space="0" w:color="CCCCCC"/>
-              <w:bottom w:val="single" w:sz="6" w:space="0" w:color="CCCCCC"/>
-              <w:right w:val="single" w:sz="6" w:space="0" w:color="CCCCCC"/>
-            </w:tcBorders>
-            <w:shd w:val="clear" w:color="auto" w:fill="CCCCCC"/>
-            <w:tcMar>
-              <w:top w:w="30" w:type="dxa"/>
-              <w:left w:w="45" w:type="dxa"/>
-              <w:bottom w:w="30" w:type="dxa"/>
-              <w:right w:w="45" w:type="dxa"/>
-            </w:tcMar>
-            <w:vAlign w:val="bottom"/>
-            <w:hideMark/>
-          </w:tcPr>
-          <w:p>
-            <w:pPr>
-              <w:spacing w:after="0" w:line="240" w:lineRule="auto"/>
-              <w:rPr>
-                <w:rFonts w:ascii="Arial" w:eastAsia="Times New Roman" w:hAnsi="Arial" w:cs="Arial"/>
-                <w:sz w:val="20"/>
-                <w:szCs w:val="20"/>
-                <w:lang w:val="nl-NL" w:eastAsia="en-GB"/>
-              </w:rPr>
-            </w:pPr>
-            <w:r>
-              <w:rPr>
-                <w:rFonts w:ascii="Arial" w:eastAsia="Times New Roman" w:hAnsi="Arial" w:cs="Arial"/>
-                <w:sz w:val="20"/>
-                <w:szCs w:val="20"/>
-                <w:lang w:val="nl-NL" w:eastAsia="en-GB"/>
-              </w:rPr>
               <w:t>NPS Import</w:t>
             </w:r>
           </w:p>
@@ -2040,46 +1668,6 @@
                 <w:szCs w:val="20"/>
                 <w:lang w:val="nl-NL" w:eastAsia="en-GB"/>
               </w:rPr>
-              <w:t>Blue Current</w:t>
-            </w:r>
-          </w:p>
-        </w:tc>
-        <w:tc>
-          <w:tcPr>
-            <w:tcW w:w="0" w:type="auto"/>
-            <w:tcBorders>
-              <w:top w:val="single" w:sz="6" w:space="0" w:color="CCCCCC"/>
-              <w:left w:val="single" w:sz="6" w:space="0" w:color="CCCCCC"/>
-              <w:bottom w:val="single" w:sz="6" w:space="0" w:color="CCCCCC"/>
-              <w:right w:val="single" w:sz="6" w:space="0" w:color="CCCCCC"/>
-            </w:tcBorders>
-            <w:shd w:val="clear" w:color="auto" w:fill="CCCCCC"/>
-            <w:tcMar>
-              <w:top w:w="30" w:type="dxa"/>
-              <w:left w:w="45" w:type="dxa"/>
-              <w:bottom w:w="30" w:type="dxa"/>
-              <w:right w:w="45" w:type="dxa"/>
-            </w:tcMar>
-            <w:vAlign w:val="bottom"/>
-            <w:hideMark/>
-          </w:tcPr>
-          <w:p>
-            <w:pPr>
-              <w:spacing w:after="0" w:line="240" w:lineRule="auto"/>
-              <w:rPr>
-                <w:rFonts w:ascii="Arial" w:eastAsia="Times New Roman" w:hAnsi="Arial" w:cs="Arial"/>
-                <w:sz w:val="20"/>
-                <w:szCs w:val="20"/>
-                <w:lang w:val="nl-NL" w:eastAsia="en-GB"/>
-              </w:rPr>
-            </w:pPr>
-            <w:r>
-              <w:rPr>
-                <w:rFonts w:ascii="Arial" w:eastAsia="Times New Roman" w:hAnsi="Arial" w:cs="Arial"/>
-                <w:sz w:val="20"/>
-                <w:szCs w:val="20"/>
-                <w:lang w:val="nl-NL" w:eastAsia="en-GB"/>
-              </w:rPr>
               <w:t>Setup database</w:t>
             </w:r>
           </w:p>
@@ -2207,46 +1795,6 @@
                 <w:szCs w:val="20"/>
                 <w:lang w:val="nl-NL" w:eastAsia="en-GB"/>
               </w:rPr>
-              <w:t>PowerD</w:t>
-            </w:r>
-          </w:p>
-        </w:tc>
-        <w:tc>
-          <w:tcPr>
-            <w:tcW w:w="0" w:type="auto"/>
-            <w:tcBorders>
-              <w:top w:val="single" w:sz="6" w:space="0" w:color="CCCCCC"/>
-              <w:left w:val="single" w:sz="6" w:space="0" w:color="CCCCCC"/>
-              <w:bottom w:val="single" w:sz="6" w:space="0" w:color="CCCCCC"/>
-              <w:right w:val="single" w:sz="6" w:space="0" w:color="CCCCCC"/>
-            </w:tcBorders>
-            <w:shd w:val="clear" w:color="auto" w:fill="CCCCCC"/>
-            <w:tcMar>
-              <w:top w:w="30" w:type="dxa"/>
-              <w:left w:w="45" w:type="dxa"/>
-              <w:bottom w:w="30" w:type="dxa"/>
-              <w:right w:w="45" w:type="dxa"/>
-            </w:tcMar>
-            <w:vAlign w:val="bottom"/>
-            <w:hideMark/>
-          </w:tcPr>
-          <w:p>
-            <w:pPr>
-              <w:spacing w:after="0" w:line="240" w:lineRule="auto"/>
-              <w:rPr>
-                <w:rFonts w:ascii="Arial" w:eastAsia="Times New Roman" w:hAnsi="Arial" w:cs="Arial"/>
-                <w:sz w:val="20"/>
-                <w:szCs w:val="20"/>
-                <w:lang w:val="nl-NL" w:eastAsia="en-GB"/>
-              </w:rPr>
-            </w:pPr>
-            <w:r>
-              <w:rPr>
-                <w:rFonts w:ascii="Arial" w:eastAsia="Times New Roman" w:hAnsi="Arial" w:cs="Arial"/>
-                <w:sz w:val="20"/>
-                <w:szCs w:val="20"/>
-                <w:lang w:val="nl-NL" w:eastAsia="en-GB"/>
-              </w:rPr>
               <w:t>NPS Export</w:t>
             </w:r>
           </w:p>
@@ -2374,46 +1922,6 @@
                 <w:szCs w:val="20"/>
                 <w:lang w:val="nl-NL" w:eastAsia="en-GB"/>
               </w:rPr>
-              <w:t>Blue Current</w:t>
-            </w:r>
-          </w:p>
-        </w:tc>
-        <w:tc>
-          <w:tcPr>
-            <w:tcW w:w="0" w:type="auto"/>
-            <w:tcBorders>
-              <w:top w:val="single" w:sz="6" w:space="0" w:color="CCCCCC"/>
-              <w:left w:val="single" w:sz="6" w:space="0" w:color="CCCCCC"/>
-              <w:bottom w:val="single" w:sz="6" w:space="0" w:color="CCCCCC"/>
-              <w:right w:val="single" w:sz="6" w:space="0" w:color="CCCCCC"/>
-            </w:tcBorders>
-            <w:shd w:val="clear" w:color="auto" w:fill="CCCCCC"/>
-            <w:tcMar>
-              <w:top w:w="30" w:type="dxa"/>
-              <w:left w:w="45" w:type="dxa"/>
-              <w:bottom w:w="30" w:type="dxa"/>
-              <w:right w:w="45" w:type="dxa"/>
-            </w:tcMar>
-            <w:vAlign w:val="bottom"/>
-            <w:hideMark/>
-          </w:tcPr>
-          <w:p>
-            <w:pPr>
-              <w:spacing w:after="0" w:line="240" w:lineRule="auto"/>
-              <w:rPr>
-                <w:rFonts w:ascii="Arial" w:eastAsia="Times New Roman" w:hAnsi="Arial" w:cs="Arial"/>
-                <w:sz w:val="20"/>
-                <w:szCs w:val="20"/>
-                <w:lang w:val="nl-NL" w:eastAsia="en-GB"/>
-              </w:rPr>
-            </w:pPr>
-            <w:r>
-              <w:rPr>
-                <w:rFonts w:ascii="Arial" w:eastAsia="Times New Roman" w:hAnsi="Arial" w:cs="Arial"/>
-                <w:sz w:val="20"/>
-                <w:szCs w:val="20"/>
-                <w:lang w:val="nl-NL" w:eastAsia="en-GB"/>
-              </w:rPr>
               <w:t>NPS Import</w:t>
             </w:r>
           </w:p>
@@ -2541,46 +2049,6 @@
                 <w:szCs w:val="20"/>
                 <w:lang w:val="nl-NL" w:eastAsia="en-GB"/>
               </w:rPr>
-              <w:t>PowerD</w:t>
-            </w:r>
-          </w:p>
-        </w:tc>
-        <w:tc>
-          <w:tcPr>
-            <w:tcW w:w="0" w:type="auto"/>
-            <w:tcBorders>
-              <w:top w:val="single" w:sz="6" w:space="0" w:color="CCCCCC"/>
-              <w:left w:val="single" w:sz="6" w:space="0" w:color="CCCCCC"/>
-              <w:bottom w:val="single" w:sz="6" w:space="0" w:color="CCCCCC"/>
-              <w:right w:val="single" w:sz="6" w:space="0" w:color="CCCCCC"/>
-            </w:tcBorders>
-            <w:shd w:val="clear" w:color="auto" w:fill="CCCCCC"/>
-            <w:tcMar>
-              <w:top w:w="30" w:type="dxa"/>
-              <w:left w:w="45" w:type="dxa"/>
-              <w:bottom w:w="30" w:type="dxa"/>
-              <w:right w:w="45" w:type="dxa"/>
-            </w:tcMar>
-            <w:vAlign w:val="bottom"/>
-            <w:hideMark/>
-          </w:tcPr>
-          <w:p>
-            <w:pPr>
-              <w:spacing w:after="0" w:line="240" w:lineRule="auto"/>
-              <w:rPr>
-                <w:rFonts w:ascii="Arial" w:eastAsia="Times New Roman" w:hAnsi="Arial" w:cs="Arial"/>
-                <w:sz w:val="20"/>
-                <w:szCs w:val="20"/>
-                <w:lang w:val="nl-NL" w:eastAsia="en-GB"/>
-              </w:rPr>
-            </w:pPr>
-            <w:r>
-              <w:rPr>
-                <w:rFonts w:ascii="Arial" w:eastAsia="Times New Roman" w:hAnsi="Arial" w:cs="Arial"/>
-                <w:sz w:val="20"/>
-                <w:szCs w:val="20"/>
-                <w:lang w:val="nl-NL" w:eastAsia="en-GB"/>
-              </w:rPr>
               <w:t>NPS Import</w:t>
             </w:r>
           </w:p>
@@ -2716,30 +2184,6 @@
           <w:lang w:val="nl-NL"/>
         </w:rPr>
         <w:t>uur</w:t>
-      </w:r>
-      <w:r>
-        <w:rPr>
-          <w:sz w:val="28"/>
-          <w:szCs w:val="28"/>
-          <w:lang w:val="nl-NL"/>
-        </w:rPr>
-        <w:t xml:space="preserve"> (</w:t>
-      </w:r>
-      <w:r>
-        <w:rPr>
-          <w:sz w:val="28"/>
-          <w:szCs w:val="28"/>
-          <w:lang w:val="nl-NL"/>
-        </w:rPr>
-        <w:t>waarvan 20 uur voor PowerD</w:t>
-      </w:r>
-      <w:r>
-        <w:rPr>
-          <w:sz w:val="28"/>
-          <w:szCs w:val="28"/>
-          <w:lang w:val="nl-NL"/>
-        </w:rPr>
-        <w:t>)</w:t>
       </w:r>
     </w:p>
     <w:p>
